--- a/5.Web Security/PHP Lab 1 Web Server Installation.docx
+++ b/5.Web Security/PHP Lab 1 Web Server Installation.docx
@@ -1,6 +1,6 @@
 
 <file path=word/document.xml><?xml version="1.0" encoding="utf-8"?>
-<w:document xmlns:wpc="http://schemas.microsoft.com/office/word/2010/wordprocessingCanvas" xmlns:cx="http://schemas.microsoft.com/office/drawing/2014/chartex" xmlns:cx1="http://schemas.microsoft.com/office/drawing/2015/9/8/chartex" xmlns:cx2="http://schemas.microsoft.com/office/drawing/2015/10/21/chartex" xmlns:cx3="http://schemas.microsoft.com/office/drawing/2016/5/9/chartex" xmlns:cx4="http://schemas.microsoft.com/office/drawing/2016/5/10/chartex" xmlns:cx5="http://schemas.microsoft.com/office/drawing/2016/5/11/chartex" xmlns:cx6="http://schemas.microsoft.com/office/drawing/2016/5/12/chartex" xmlns:cx7="http://schemas.microsoft.com/office/drawing/2016/5/13/chartex" xmlns:cx8="http://schemas.microsoft.com/office/drawing/2016/5/14/chartex" xmlns:mc="http://schemas.openxmlformats.org/markup-compatibility/2006" xmlns:aink="http://schemas.microsoft.com/office/drawing/2016/ink" xmlns:am3d="http://schemas.microsoft.com/office/drawing/2017/model3d" xmlns:o="urn:schemas-microsoft-com:office:office" xmlns:r="http://schemas.openxmlformats.org/officeDocument/2006/relationships" xmlns:m="http://schemas.openxmlformats.org/officeDocument/2006/math" xmlns:v="urn:schemas-microsoft-com:vml" xmlns:wp14="http://schemas.microsoft.com/office/word/2010/wordprocessingDrawing" xmlns:wp="http://schemas.openxmlformats.org/drawingml/2006/wordprocessingDrawing" xmlns:w10="urn:schemas-microsoft-com:office:word" xmlns:w="http://schemas.openxmlformats.org/wordprocessingml/2006/main" xmlns:w14="http://schemas.microsoft.com/office/word/2010/wordml" xmlns:w15="http://schemas.microsoft.com/office/word/2012/wordml" xmlns:w16cex="http://schemas.microsoft.com/office/word/2018/wordml/cex" xmlns:w16cid="http://schemas.microsoft.com/office/word/2016/wordml/cid" xmlns:w16="http://schemas.microsoft.com/office/word/2018/wordml" xmlns:w16se="http://schemas.microsoft.com/office/word/2015/wordml/symex" xmlns:wpg="http://schemas.microsoft.com/office/word/2010/wordprocessingGroup" xmlns:wpi="http://schemas.microsoft.com/office/word/2010/wordprocessingInk" xmlns:wne="http://schemas.microsoft.com/office/word/2006/wordml" xmlns:wps="http://schemas.microsoft.com/office/word/2010/wordprocessingShape" mc:Ignorable="w14 w15 w16se w16cid w16 w16cex wp14">
+<w:document xmlns:wpc="http://schemas.microsoft.com/office/word/2010/wordprocessingCanvas" xmlns:cx="http://schemas.microsoft.com/office/drawing/2014/chartex" xmlns:cx1="http://schemas.microsoft.com/office/drawing/2015/9/8/chartex" xmlns:cx2="http://schemas.microsoft.com/office/drawing/2015/10/21/chartex" xmlns:cx3="http://schemas.microsoft.com/office/drawing/2016/5/9/chartex" xmlns:cx4="http://schemas.microsoft.com/office/drawing/2016/5/10/chartex" xmlns:cx5="http://schemas.microsoft.com/office/drawing/2016/5/11/chartex" xmlns:cx6="http://schemas.microsoft.com/office/drawing/2016/5/12/chartex" xmlns:cx7="http://schemas.microsoft.com/office/drawing/2016/5/13/chartex" xmlns:cx8="http://schemas.microsoft.com/office/drawing/2016/5/14/chartex" xmlns:mc="http://schemas.openxmlformats.org/markup-compatibility/2006" xmlns:aink="http://schemas.microsoft.com/office/drawing/2016/ink" xmlns:am3d="http://schemas.microsoft.com/office/drawing/2017/model3d" xmlns:o="urn:schemas-microsoft-com:office:office" xmlns:oel="http://schemas.microsoft.com/office/2019/extlst" xmlns:r="http://schemas.openxmlformats.org/officeDocument/2006/relationships" xmlns:m="http://schemas.openxmlformats.org/officeDocument/2006/math" xmlns:v="urn:schemas-microsoft-com:vml" xmlns:wp14="http://schemas.microsoft.com/office/word/2010/wordprocessingDrawing" xmlns:wp="http://schemas.openxmlformats.org/drawingml/2006/wordprocessingDrawing" xmlns:w10="urn:schemas-microsoft-com:office:word" xmlns:w="http://schemas.openxmlformats.org/wordprocessingml/2006/main" xmlns:w14="http://schemas.microsoft.com/office/word/2010/wordml" xmlns:w15="http://schemas.microsoft.com/office/word/2012/wordml" xmlns:w16cex="http://schemas.microsoft.com/office/word/2018/wordml/cex" xmlns:w16cid="http://schemas.microsoft.com/office/word/2016/wordml/cid" xmlns:w16="http://schemas.microsoft.com/office/word/2018/wordml" xmlns:w16sdtdh="http://schemas.microsoft.com/office/word/2020/wordml/sdtdatahash" xmlns:w16se="http://schemas.microsoft.com/office/word/2015/wordml/symex" xmlns:wpg="http://schemas.microsoft.com/office/word/2010/wordprocessingGroup" xmlns:wpi="http://schemas.microsoft.com/office/word/2010/wordprocessingInk" xmlns:wne="http://schemas.microsoft.com/office/word/2006/wordml" xmlns:wps="http://schemas.microsoft.com/office/word/2010/wordprocessingShape" mc:Ignorable="w14 w15 w16se w16cid w16 w16cex w16sdtdh wp14">
   <w:body>
     <w:p>
       <w:pPr>
@@ -11,8 +11,13 @@
       </w:r>
     </w:p>
     <w:p>
-      <w:r>
-        <w:t>In order to evaluate the security of web sites and web transactions, security engineers must be able to read HTML.  They must be able to create web sites in their test environments to evaluate them.  One common</w:t>
+      <w:proofErr w:type="gramStart"/>
+      <w:r>
+        <w:t>In order to</w:t>
+      </w:r>
+      <w:proofErr w:type="gramEnd"/>
+      <w:r>
+        <w:t xml:space="preserve"> evaluate the security of web sites and web transactions, security engineers must be able to read HTML.  They must be able to create web sites in their test environments to evaluate them.  One common</w:t>
       </w:r>
       <w:r>
         <w:t xml:space="preserve"> (older)</w:t>
@@ -31,8 +36,13 @@
         <w:pStyle w:val="Heading2"/>
       </w:pPr>
       <w:r>
-        <w:t>Install Apache web server and PHP</w:t>
-      </w:r>
+        <w:t xml:space="preserve">Install Apache web server and </w:t>
+      </w:r>
+      <w:proofErr w:type="gramStart"/>
+      <w:r>
+        <w:t>PHP</w:t>
+      </w:r>
+      <w:proofErr w:type="gramEnd"/>
     </w:p>
     <w:p>
       <w:r>
@@ -109,8 +119,16 @@
         <w:rPr>
           <w:rFonts w:ascii="Courier New" w:hAnsi="Courier New" w:cs="Courier New"/>
         </w:rPr>
-        <w:t>update your app database</w:t>
-      </w:r>
+        <w:t xml:space="preserve">update your app </w:t>
+      </w:r>
+      <w:proofErr w:type="gramStart"/>
+      <w:r>
+        <w:rPr>
+          <w:rFonts w:ascii="Courier New" w:hAnsi="Courier New" w:cs="Courier New"/>
+        </w:rPr>
+        <w:t>database</w:t>
+      </w:r>
+      <w:proofErr w:type="gramEnd"/>
     </w:p>
     <w:p>
       <w:pPr>
@@ -141,12 +159,21 @@
         <w:rPr>
           <w:rFonts w:ascii="Courier New" w:hAnsi="Courier New" w:cs="Courier New"/>
         </w:rPr>
-        <w:t>#install apache</w:t>
-      </w:r>
-    </w:p>
-    <w:p>
-      <w:pPr>
-        <w:spacing w:after="0"/>
+        <w:t xml:space="preserve">#install </w:t>
+      </w:r>
+      <w:proofErr w:type="gramStart"/>
+      <w:r>
+        <w:rPr>
+          <w:rFonts w:ascii="Courier New" w:hAnsi="Courier New" w:cs="Courier New"/>
+        </w:rPr>
+        <w:t>apache</w:t>
+      </w:r>
+      <w:proofErr w:type="gramEnd"/>
+    </w:p>
+    <w:p>
+      <w:pPr>
+        <w:spacing w:after="0"/>
+        <w:ind w:left="4320" w:hanging="4320"/>
         <w:rPr>
           <w:rFonts w:ascii="Courier New" w:hAnsi="Courier New" w:cs="Courier New"/>
         </w:rPr>
@@ -197,8 +224,36 @@
         <w:rPr>
           <w:rFonts w:ascii="Courier New" w:hAnsi="Courier New" w:cs="Courier New"/>
         </w:rPr>
-        <w:t xml:space="preserve"> and the php command line interface</w:t>
-      </w:r>
+        <w:t xml:space="preserve"> and the </w:t>
+      </w:r>
+      <w:proofErr w:type="spellStart"/>
+      <w:r>
+        <w:rPr>
+          <w:rFonts w:ascii="Courier New" w:hAnsi="Courier New" w:cs="Courier New"/>
+        </w:rPr>
+        <w:t>php</w:t>
+      </w:r>
+      <w:proofErr w:type="spellEnd"/>
+      <w:r>
+        <w:rPr>
+          <w:rFonts w:ascii="Courier New" w:hAnsi="Courier New" w:cs="Courier New"/>
+        </w:rPr>
+        <w:t xml:space="preserve"> command line </w:t>
+      </w:r>
+      <w:r>
+        <w:rPr>
+          <w:rFonts w:ascii="Courier New" w:hAnsi="Courier New" w:cs="Courier New"/>
+        </w:rPr>
+        <w:t>#</w:t>
+      </w:r>
+      <w:proofErr w:type="gramStart"/>
+      <w:r>
+        <w:rPr>
+          <w:rFonts w:ascii="Courier New" w:hAnsi="Courier New" w:cs="Courier New"/>
+        </w:rPr>
+        <w:t>interface</w:t>
+      </w:r>
+      <w:proofErr w:type="gramEnd"/>
     </w:p>
     <w:p>
       <w:pPr>
@@ -249,8 +304,16 @@
         <w:rPr>
           <w:rFonts w:ascii="Courier New" w:hAnsi="Courier New" w:cs="Courier New"/>
         </w:rPr>
-        <w:t>#start apache</w:t>
-      </w:r>
+        <w:t xml:space="preserve">#start </w:t>
+      </w:r>
+      <w:proofErr w:type="gramStart"/>
+      <w:r>
+        <w:rPr>
+          <w:rFonts w:ascii="Courier New" w:hAnsi="Courier New" w:cs="Courier New"/>
+        </w:rPr>
+        <w:t>apache</w:t>
+      </w:r>
+      <w:proofErr w:type="gramEnd"/>
     </w:p>
     <w:p>
       <w:pPr>
@@ -304,32 +367,101 @@
         <w:rPr>
           <w:rFonts w:ascii="Courier New" w:hAnsi="Courier New" w:cs="Courier New"/>
         </w:rPr>
+        <w:t xml:space="preserve"> </w:t>
+      </w:r>
+      <w:proofErr w:type="gramStart"/>
+      <w:r>
+        <w:rPr>
+          <w:rFonts w:ascii="Courier New" w:hAnsi="Courier New" w:cs="Courier New"/>
+        </w:rPr>
+        <w:t>apache</w:t>
+      </w:r>
+      <w:proofErr w:type="gramEnd"/>
+    </w:p>
+    <w:p>
+      <w:pPr>
+        <w:rPr>
+          <w:rFonts w:ascii="Courier New" w:hAnsi="Courier New" w:cs="Courier New"/>
+        </w:rPr>
+      </w:pPr>
+      <w:r>
+        <w:rPr>
+          <w:rFonts w:ascii="Courier New" w:hAnsi="Courier New" w:cs="Courier New"/>
+        </w:rPr>
+        <w:t>sudo systemctl s</w:t>
+      </w:r>
+      <w:r>
+        <w:rPr>
+          <w:rFonts w:ascii="Courier New" w:hAnsi="Courier New" w:cs="Courier New"/>
+        </w:rPr>
+        <w:t>tatus</w:t>
+      </w:r>
+      <w:r>
+        <w:rPr>
+          <w:rFonts w:ascii="Courier New" w:hAnsi="Courier New" w:cs="Courier New"/>
+        </w:rPr>
+        <w:t xml:space="preserve"> apache2.service </w:t>
+      </w:r>
+      <w:r>
+        <w:rPr>
+          <w:rFonts w:ascii="Courier New" w:hAnsi="Courier New" w:cs="Courier New"/>
+        </w:rPr>
+        <w:tab/>
+      </w:r>
+      <w:r>
+        <w:rPr>
+          <w:rFonts w:ascii="Courier New" w:hAnsi="Courier New" w:cs="Courier New"/>
+        </w:rPr>
+        <w:tab/>
+      </w:r>
+      <w:r>
+        <w:rPr>
+          <w:rFonts w:ascii="Courier New" w:hAnsi="Courier New" w:cs="Courier New"/>
+        </w:rPr>
+        <w:t>#</w:t>
+      </w:r>
+      <w:r>
+        <w:rPr>
+          <w:rFonts w:ascii="Courier New" w:hAnsi="Courier New" w:cs="Courier New"/>
+        </w:rPr>
+        <w:t>check</w:t>
+      </w:r>
+      <w:r>
+        <w:rPr>
+          <w:rFonts w:ascii="Courier New" w:hAnsi="Courier New" w:cs="Courier New"/>
+        </w:rPr>
         <w:t xml:space="preserve"> apache</w:t>
       </w:r>
-    </w:p>
-    <w:p>
-      <w:pPr>
-        <w:rPr>
-          <w:rFonts w:ascii="Courier New" w:hAnsi="Courier New" w:cs="Courier New"/>
-        </w:rPr>
-      </w:pPr>
-      <w:r>
-        <w:rPr>
-          <w:rFonts w:ascii="Courier New" w:hAnsi="Courier New" w:cs="Courier New"/>
-        </w:rPr>
-        <w:t>sudo systemctl s</w:t>
-      </w:r>
-      <w:r>
-        <w:rPr>
-          <w:rFonts w:ascii="Courier New" w:hAnsi="Courier New" w:cs="Courier New"/>
-        </w:rPr>
-        <w:t>tatus</w:t>
-      </w:r>
-      <w:r>
-        <w:rPr>
-          <w:rFonts w:ascii="Courier New" w:hAnsi="Courier New" w:cs="Courier New"/>
-        </w:rPr>
-        <w:t xml:space="preserve"> apache2.service </w:t>
+      <w:r>
+        <w:rPr>
+          <w:rFonts w:ascii="Courier New" w:hAnsi="Courier New" w:cs="Courier New"/>
+        </w:rPr>
+        <w:t xml:space="preserve"> status</w:t>
+      </w:r>
+    </w:p>
+    <w:p>
+      <w:pPr>
+        <w:rPr>
+          <w:rFonts w:ascii="Courier New" w:hAnsi="Courier New" w:cs="Courier New"/>
+        </w:rPr>
+      </w:pPr>
+      <w:r>
+        <w:rPr>
+          <w:rFonts w:ascii="Courier New" w:hAnsi="Courier New" w:cs="Courier New"/>
+        </w:rPr>
+        <w:t xml:space="preserve">sudo systemctl </w:t>
+      </w:r>
+      <w:r>
+        <w:rPr>
+          <w:rFonts w:ascii="Courier New" w:hAnsi="Courier New" w:cs="Courier New"/>
+        </w:rPr>
+        <w:t>re</w:t>
+      </w:r>
+      <w:r>
+        <w:rPr>
+          <w:rFonts w:ascii="Courier New" w:hAnsi="Courier New" w:cs="Courier New"/>
+        </w:rPr>
+        <w:t xml:space="preserve">start apache2.service </w:t>
       </w:r>
       <w:r>
         <w:rPr>
@@ -341,236 +473,199 @@
         <w:rPr>
           <w:rFonts w:ascii="Courier New" w:hAnsi="Courier New" w:cs="Courier New"/>
         </w:rPr>
-        <w:tab/>
-      </w:r>
-      <w:r>
-        <w:rPr>
-          <w:rFonts w:ascii="Courier New" w:hAnsi="Courier New" w:cs="Courier New"/>
-        </w:rPr>
         <w:t>#</w:t>
       </w:r>
       <w:r>
         <w:rPr>
           <w:rFonts w:ascii="Courier New" w:hAnsi="Courier New" w:cs="Courier New"/>
         </w:rPr>
-        <w:t>check</w:t>
-      </w:r>
-      <w:r>
-        <w:rPr>
-          <w:rFonts w:ascii="Courier New" w:hAnsi="Courier New" w:cs="Courier New"/>
-        </w:rPr>
-        <w:t xml:space="preserve"> apache</w:t>
-      </w:r>
-      <w:r>
-        <w:rPr>
-          <w:rFonts w:ascii="Courier New" w:hAnsi="Courier New" w:cs="Courier New"/>
-        </w:rPr>
-        <w:t xml:space="preserve"> status</w:t>
-      </w:r>
-    </w:p>
-    <w:p>
-      <w:pPr>
-        <w:rPr>
-          <w:rFonts w:ascii="Courier New" w:hAnsi="Courier New" w:cs="Courier New"/>
-        </w:rPr>
-      </w:pPr>
-      <w:r>
-        <w:rPr>
-          <w:rFonts w:ascii="Courier New" w:hAnsi="Courier New" w:cs="Courier New"/>
-        </w:rPr>
-        <w:t xml:space="preserve">sudo systemctl </w:t>
-      </w:r>
-      <w:r>
-        <w:rPr>
-          <w:rFonts w:ascii="Courier New" w:hAnsi="Courier New" w:cs="Courier New"/>
-        </w:rPr>
         <w:t>re</w:t>
       </w:r>
       <w:r>
         <w:rPr>
           <w:rFonts w:ascii="Courier New" w:hAnsi="Courier New" w:cs="Courier New"/>
         </w:rPr>
-        <w:t xml:space="preserve">start apache2.service </w:t>
-      </w:r>
-      <w:r>
-        <w:rPr>
-          <w:rFonts w:ascii="Courier New" w:hAnsi="Courier New" w:cs="Courier New"/>
-        </w:rPr>
-        <w:tab/>
-      </w:r>
+        <w:t xml:space="preserve">start </w:t>
+      </w:r>
+      <w:proofErr w:type="gramStart"/>
+      <w:r>
+        <w:rPr>
+          <w:rFonts w:ascii="Courier New" w:hAnsi="Courier New" w:cs="Courier New"/>
+        </w:rPr>
+        <w:t>apache</w:t>
+      </w:r>
+      <w:proofErr w:type="gramEnd"/>
+    </w:p>
+    <w:p>
+      <w:r>
+        <w:t xml:space="preserve">Check to see if your </w:t>
+      </w:r>
+      <w:r>
+        <w:t>apache2</w:t>
+      </w:r>
+      <w:r>
+        <w:t xml:space="preserve"> service is running.  If it </w:t>
+      </w:r>
+      <w:proofErr w:type="gramStart"/>
+      <w:r>
+        <w:t>is</w:t>
+      </w:r>
+      <w:proofErr w:type="gramEnd"/>
+      <w:r>
+        <w:t xml:space="preserve"> you'll need to restart it to get the changes that were made by the php installation.  If it is not running, start it.</w:t>
+      </w:r>
+    </w:p>
+    <w:p>
+      <w:r>
+        <w:t xml:space="preserve">Note:  the older </w:t>
+      </w:r>
+      <w:proofErr w:type="spellStart"/>
+      <w:r>
+        <w:t>sysV</w:t>
+      </w:r>
+      <w:proofErr w:type="spellEnd"/>
+      <w:r>
+        <w:t xml:space="preserve"> commands, </w:t>
+      </w:r>
+      <w:r>
+        <w:rPr>
+          <w:rFonts w:ascii="Courier New" w:hAnsi="Courier New" w:cs="Courier New"/>
+        </w:rPr>
+        <w:t>like sudo service apache2 start</w:t>
+      </w:r>
+      <w:r>
+        <w:t xml:space="preserve">, </w:t>
+      </w:r>
+      <w:r>
+        <w:t>will also work.</w:t>
+      </w:r>
+    </w:p>
+    <w:p>
+      <w:pPr>
+        <w:pStyle w:val="Heading2"/>
+      </w:pPr>
+      <w:r>
+        <w:t>Web server configuration</w:t>
+      </w:r>
+    </w:p>
+    <w:p>
+      <w:pPr>
+        <w:spacing w:after="0"/>
+        <w:rPr>
+          <w:rFonts w:ascii="Courier New" w:hAnsi="Courier New" w:cs="Courier New"/>
+        </w:rPr>
+      </w:pPr>
+      <w:r>
+        <w:t xml:space="preserve">We'll use the default configuration for this lab.  You should know that the configuration files </w:t>
+      </w:r>
+      <w:r>
+        <w:t>are in</w:t>
+      </w:r>
+      <w:r>
+        <w:t xml:space="preserve"> /</w:t>
+      </w:r>
+      <w:proofErr w:type="spellStart"/>
+      <w:r>
+        <w:t>etc</w:t>
+      </w:r>
+      <w:proofErr w:type="spellEnd"/>
+      <w:r>
+        <w:t>/</w:t>
+      </w:r>
+      <w:r>
+        <w:t>apache2</w:t>
+      </w:r>
+      <w:r>
+        <w:t xml:space="preserve">/.  </w:t>
+      </w:r>
+      <w:r>
+        <w:t xml:space="preserve">From the </w:t>
+      </w:r>
+      <w:r>
+        <w:t>apache2.conf file, you can see that configuration uses multiple files:</w:t>
+      </w:r>
+      <w:r>
+        <w:br/>
+      </w:r>
+      <w:r>
+        <w:rPr>
+          <w:rFonts w:ascii="Courier New" w:hAnsi="Courier New" w:cs="Courier New"/>
+        </w:rPr>
+        <w:t xml:space="preserve"># It is split into several files forming the configuration hierarchy </w:t>
+      </w:r>
+      <w:proofErr w:type="gramStart"/>
+      <w:r>
+        <w:rPr>
+          <w:rFonts w:ascii="Courier New" w:hAnsi="Courier New" w:cs="Courier New"/>
+        </w:rPr>
+        <w:t>outlined</w:t>
+      </w:r>
+      <w:proofErr w:type="gramEnd"/>
+    </w:p>
+    <w:p>
+      <w:pPr>
+        <w:spacing w:after="0"/>
+        <w:rPr>
+          <w:rFonts w:ascii="Courier New" w:hAnsi="Courier New" w:cs="Courier New"/>
+        </w:rPr>
+      </w:pPr>
+      <w:r>
+        <w:rPr>
+          <w:rFonts w:ascii="Courier New" w:hAnsi="Courier New" w:cs="Courier New"/>
+        </w:rPr>
+        <w:t># below, all located in the /</w:t>
+      </w:r>
+      <w:proofErr w:type="spellStart"/>
+      <w:r>
+        <w:rPr>
+          <w:rFonts w:ascii="Courier New" w:hAnsi="Courier New" w:cs="Courier New"/>
+        </w:rPr>
+        <w:t>etc</w:t>
+      </w:r>
+      <w:proofErr w:type="spellEnd"/>
+      <w:r>
+        <w:rPr>
+          <w:rFonts w:ascii="Courier New" w:hAnsi="Courier New" w:cs="Courier New"/>
+        </w:rPr>
+        <w:t>/apache2/ directory:</w:t>
+      </w:r>
+    </w:p>
+    <w:p>
+      <w:pPr>
+        <w:spacing w:after="0"/>
+        <w:rPr>
+          <w:rFonts w:ascii="Courier New" w:hAnsi="Courier New" w:cs="Courier New"/>
+        </w:rPr>
+      </w:pPr>
       <w:r>
         <w:rPr>
           <w:rFonts w:ascii="Courier New" w:hAnsi="Courier New" w:cs="Courier New"/>
         </w:rPr>
         <w:t>#</w:t>
       </w:r>
-      <w:r>
-        <w:rPr>
-          <w:rFonts w:ascii="Courier New" w:hAnsi="Courier New" w:cs="Courier New"/>
-        </w:rPr>
-        <w:t>re</w:t>
-      </w:r>
-      <w:r>
-        <w:rPr>
-          <w:rFonts w:ascii="Courier New" w:hAnsi="Courier New" w:cs="Courier New"/>
-        </w:rPr>
-        <w:t>start apache</w:t>
-      </w:r>
-    </w:p>
-    <w:p>
-      <w:r>
-        <w:t xml:space="preserve">Check to see if your </w:t>
-      </w:r>
-      <w:r>
-        <w:t>apache2</w:t>
-      </w:r>
-      <w:r>
-        <w:t xml:space="preserve"> service is running.  If it is you'll need to restart it to get the changes that were made by the php installation.  If it is not running, start it.</w:t>
-      </w:r>
-    </w:p>
-    <w:p>
-      <w:r>
-        <w:t xml:space="preserve">Note:  the older </w:t>
-      </w:r>
-      <w:proofErr w:type="spellStart"/>
-      <w:r>
-        <w:t>sysV</w:t>
-      </w:r>
-      <w:proofErr w:type="spellEnd"/>
-      <w:r>
-        <w:t xml:space="preserve"> commands, </w:t>
-      </w:r>
-      <w:r>
-        <w:rPr>
-          <w:rFonts w:ascii="Courier New" w:hAnsi="Courier New" w:cs="Courier New"/>
-        </w:rPr>
-        <w:t>like sudo service apache2 start</w:t>
-      </w:r>
-      <w:r>
-        <w:t xml:space="preserve">, </w:t>
-      </w:r>
-      <w:r>
-        <w:t>will also work.</w:t>
-      </w:r>
-    </w:p>
-    <w:p>
-      <w:pPr>
-        <w:pStyle w:val="Heading2"/>
-      </w:pPr>
-      <w:r>
-        <w:t>Web server configuration</w:t>
-      </w:r>
-    </w:p>
-    <w:p>
-      <w:pPr>
-        <w:spacing w:after="0"/>
-        <w:rPr>
-          <w:rFonts w:ascii="Courier New" w:hAnsi="Courier New" w:cs="Courier New"/>
-        </w:rPr>
-      </w:pPr>
-      <w:r>
-        <w:t xml:space="preserve">We'll use the default configuration for this lab.  You should know that the configuration files </w:t>
-      </w:r>
-      <w:r>
-        <w:t>are in</w:t>
-      </w:r>
-      <w:r>
-        <w:t xml:space="preserve"> /</w:t>
-      </w:r>
-      <w:proofErr w:type="spellStart"/>
-      <w:r>
+    </w:p>
+    <w:p>
+      <w:pPr>
+        <w:spacing w:after="0"/>
+        <w:rPr>
+          <w:rFonts w:ascii="Courier New" w:hAnsi="Courier New" w:cs="Courier New"/>
+        </w:rPr>
+      </w:pPr>
+      <w:r>
+        <w:rPr>
+          <w:rFonts w:ascii="Courier New" w:hAnsi="Courier New" w:cs="Courier New"/>
+        </w:rPr>
+        <w:t>#       /</w:t>
+      </w:r>
+      <w:proofErr w:type="spellStart"/>
+      <w:r>
+        <w:rPr>
+          <w:rFonts w:ascii="Courier New" w:hAnsi="Courier New" w:cs="Courier New"/>
+        </w:rPr>
         <w:t>etc</w:t>
       </w:r>
       <w:proofErr w:type="spellEnd"/>
       <w:r>
-        <w:t>/</w:t>
-      </w:r>
-      <w:r>
-        <w:t>apache2</w:t>
-      </w:r>
-      <w:r>
-        <w:t xml:space="preserve">/.  </w:t>
-      </w:r>
-      <w:r>
-        <w:t xml:space="preserve">From the </w:t>
-      </w:r>
-      <w:r>
-        <w:t>apache2.conf file, you can see that configuration uses multiple files:</w:t>
-      </w:r>
-      <w:r>
-        <w:br/>
-      </w:r>
-      <w:r>
-        <w:rPr>
-          <w:rFonts w:ascii="Courier New" w:hAnsi="Courier New" w:cs="Courier New"/>
-        </w:rPr>
-        <w:t># It is split into several files forming the configuration hierarchy outlined</w:t>
-      </w:r>
-    </w:p>
-    <w:p>
-      <w:pPr>
-        <w:spacing w:after="0"/>
-        <w:rPr>
-          <w:rFonts w:ascii="Courier New" w:hAnsi="Courier New" w:cs="Courier New"/>
-        </w:rPr>
-      </w:pPr>
-      <w:r>
-        <w:rPr>
-          <w:rFonts w:ascii="Courier New" w:hAnsi="Courier New" w:cs="Courier New"/>
-        </w:rPr>
-        <w:t># below, all located in the /</w:t>
-      </w:r>
-      <w:proofErr w:type="spellStart"/>
-      <w:r>
-        <w:rPr>
-          <w:rFonts w:ascii="Courier New" w:hAnsi="Courier New" w:cs="Courier New"/>
-        </w:rPr>
-        <w:t>etc</w:t>
-      </w:r>
-      <w:proofErr w:type="spellEnd"/>
-      <w:r>
-        <w:rPr>
-          <w:rFonts w:ascii="Courier New" w:hAnsi="Courier New" w:cs="Courier New"/>
-        </w:rPr>
-        <w:t>/apache2/ directory:</w:t>
-      </w:r>
-    </w:p>
-    <w:p>
-      <w:pPr>
-        <w:spacing w:after="0"/>
-        <w:rPr>
-          <w:rFonts w:ascii="Courier New" w:hAnsi="Courier New" w:cs="Courier New"/>
-        </w:rPr>
-      </w:pPr>
-      <w:r>
-        <w:rPr>
-          <w:rFonts w:ascii="Courier New" w:hAnsi="Courier New" w:cs="Courier New"/>
-        </w:rPr>
-        <w:t>#</w:t>
-      </w:r>
-    </w:p>
-    <w:p>
-      <w:pPr>
-        <w:spacing w:after="0"/>
-        <w:rPr>
-          <w:rFonts w:ascii="Courier New" w:hAnsi="Courier New" w:cs="Courier New"/>
-        </w:rPr>
-      </w:pPr>
-      <w:r>
-        <w:rPr>
-          <w:rFonts w:ascii="Courier New" w:hAnsi="Courier New" w:cs="Courier New"/>
-        </w:rPr>
-        <w:t>#       /</w:t>
-      </w:r>
-      <w:proofErr w:type="spellStart"/>
-      <w:r>
-        <w:rPr>
-          <w:rFonts w:ascii="Courier New" w:hAnsi="Courier New" w:cs="Courier New"/>
-        </w:rPr>
-        <w:t>etc</w:t>
-      </w:r>
-      <w:proofErr w:type="spellEnd"/>
-      <w:r>
         <w:rPr>
           <w:rFonts w:ascii="Courier New" w:hAnsi="Courier New" w:cs="Courier New"/>
         </w:rPr>
@@ -602,14 +697,28 @@
         <w:rPr>
           <w:rFonts w:ascii="Courier New" w:hAnsi="Courier New" w:cs="Courier New"/>
         </w:rPr>
-        <w:t xml:space="preserve">#       |       `--  </w:t>
-      </w:r>
-      <w:proofErr w:type="spellStart"/>
-      <w:r>
-        <w:rPr>
-          <w:rFonts w:ascii="Courier New" w:hAnsi="Courier New" w:cs="Courier New"/>
-        </w:rPr>
-        <w:t>ports.conf</w:t>
+        <w:t>#       |       `</w:t>
+      </w:r>
+      <w:proofErr w:type="gramStart"/>
+      <w:r>
+        <w:rPr>
+          <w:rFonts w:ascii="Courier New" w:hAnsi="Courier New" w:cs="Courier New"/>
+        </w:rPr>
+        <w:t xml:space="preserve">--  </w:t>
+      </w:r>
+      <w:proofErr w:type="spellStart"/>
+      <w:r>
+        <w:rPr>
+          <w:rFonts w:ascii="Courier New" w:hAnsi="Courier New" w:cs="Courier New"/>
+        </w:rPr>
+        <w:t>ports</w:t>
+      </w:r>
+      <w:proofErr w:type="gramEnd"/>
+      <w:r>
+        <w:rPr>
+          <w:rFonts w:ascii="Courier New" w:hAnsi="Courier New" w:cs="Courier New"/>
+        </w:rPr>
+        <w:t>.conf</w:t>
       </w:r>
       <w:proofErr w:type="spellEnd"/>
     </w:p>
@@ -639,8 +748,16 @@
         <w:rPr>
           <w:rFonts w:ascii="Courier New" w:hAnsi="Courier New" w:cs="Courier New"/>
         </w:rPr>
-        <w:t>#       |       |-- *.load</w:t>
-      </w:r>
+        <w:t xml:space="preserve">#       |       |-- </w:t>
+      </w:r>
+      <w:proofErr w:type="gramStart"/>
+      <w:r>
+        <w:rPr>
+          <w:rFonts w:ascii="Courier New" w:hAnsi="Courier New" w:cs="Courier New"/>
+        </w:rPr>
+        <w:t>*.load</w:t>
+      </w:r>
+      <w:proofErr w:type="gramEnd"/>
     </w:p>
     <w:p>
       <w:pPr>
@@ -737,21 +854,43 @@
         <w:rPr>
           <w:rFonts w:ascii="Courier New" w:hAnsi="Courier New" w:cs="Courier New"/>
         </w:rPr>
-        <w:t># * apache2.conf is the main configuration file (this file). It puts the pieces</w:t>
-      </w:r>
-    </w:p>
-    <w:p>
-      <w:pPr>
-        <w:spacing w:after="0"/>
-        <w:rPr>
-          <w:rFonts w:ascii="Courier New" w:hAnsi="Courier New" w:cs="Courier New"/>
-        </w:rPr>
-      </w:pPr>
-      <w:r>
-        <w:rPr>
-          <w:rFonts w:ascii="Courier New" w:hAnsi="Courier New" w:cs="Courier New"/>
-        </w:rPr>
-        <w:t>#   together by including all remaining configuration files when starting up the</w:t>
+        <w:t xml:space="preserve"># * apache2.conf is the main configuration file (this file). It puts the </w:t>
+      </w:r>
+      <w:proofErr w:type="gramStart"/>
+      <w:r>
+        <w:rPr>
+          <w:rFonts w:ascii="Courier New" w:hAnsi="Courier New" w:cs="Courier New"/>
+        </w:rPr>
+        <w:t>pieces</w:t>
+      </w:r>
+      <w:proofErr w:type="gramEnd"/>
+    </w:p>
+    <w:p>
+      <w:pPr>
+        <w:spacing w:after="0"/>
+        <w:rPr>
+          <w:rFonts w:ascii="Courier New" w:hAnsi="Courier New" w:cs="Courier New"/>
+        </w:rPr>
+      </w:pPr>
+      <w:r>
+        <w:rPr>
+          <w:rFonts w:ascii="Courier New" w:hAnsi="Courier New" w:cs="Courier New"/>
+        </w:rPr>
+        <w:t xml:space="preserve">#   </w:t>
+      </w:r>
+      <w:proofErr w:type="gramStart"/>
+      <w:r>
+        <w:rPr>
+          <w:rFonts w:ascii="Courier New" w:hAnsi="Courier New" w:cs="Courier New"/>
+        </w:rPr>
+        <w:t>together</w:t>
+      </w:r>
+      <w:proofErr w:type="gramEnd"/>
+      <w:r>
+        <w:rPr>
+          <w:rFonts w:ascii="Courier New" w:hAnsi="Courier New" w:cs="Courier New"/>
+        </w:rPr>
+        <w:t xml:space="preserve"> by including all remaining configuration files when starting up the</w:t>
       </w:r>
     </w:p>
     <w:p>
@@ -807,8 +946,16 @@
         <w:rPr>
           <w:rFonts w:ascii="Courier New" w:hAnsi="Courier New" w:cs="Courier New"/>
         </w:rPr>
-        <w:t xml:space="preserve"> is always included from the main configuration file. It is</w:t>
-      </w:r>
+        <w:t xml:space="preserve"> is always included from the main configuration file. It </w:t>
+      </w:r>
+      <w:proofErr w:type="gramStart"/>
+      <w:r>
+        <w:rPr>
+          <w:rFonts w:ascii="Courier New" w:hAnsi="Courier New" w:cs="Courier New"/>
+        </w:rPr>
+        <w:t>is</w:t>
+      </w:r>
+      <w:proofErr w:type="gramEnd"/>
     </w:p>
     <w:p>
       <w:pPr>
@@ -877,7 +1024,21 @@
         <w:rPr>
           <w:rFonts w:ascii="Courier New" w:hAnsi="Courier New" w:cs="Courier New"/>
         </w:rPr>
-        <w:t>#   directories contain particular configuration snippets which manage modules,</w:t>
+        <w:t xml:space="preserve">#   directories contain </w:t>
+      </w:r>
+      <w:proofErr w:type="gramStart"/>
+      <w:r>
+        <w:rPr>
+          <w:rFonts w:ascii="Courier New" w:hAnsi="Courier New" w:cs="Courier New"/>
+        </w:rPr>
+        <w:t>particular configuration</w:t>
+      </w:r>
+      <w:proofErr w:type="gramEnd"/>
+      <w:r>
+        <w:rPr>
+          <w:rFonts w:ascii="Courier New" w:hAnsi="Courier New" w:cs="Courier New"/>
+        </w:rPr>
+        <w:t xml:space="preserve"> snippets which manage modules,</w:t>
       </w:r>
     </w:p>
     <w:p>
@@ -905,7 +1066,21 @@
         <w:rPr>
           <w:rFonts w:ascii="Courier New" w:hAnsi="Courier New" w:cs="Courier New"/>
         </w:rPr>
-        <w:t>#   respectively.</w:t>
+        <w:t xml:space="preserve">#   </w:t>
+      </w:r>
+      <w:proofErr w:type="gramStart"/>
+      <w:r>
+        <w:rPr>
+          <w:rFonts w:ascii="Courier New" w:hAnsi="Courier New" w:cs="Courier New"/>
+        </w:rPr>
+        <w:t>respectively</w:t>
+      </w:r>
+      <w:proofErr w:type="gramEnd"/>
+      <w:r>
+        <w:rPr>
+          <w:rFonts w:ascii="Courier New" w:hAnsi="Courier New" w:cs="Courier New"/>
+        </w:rPr>
+        <w:t>.</w:t>
       </w:r>
     </w:p>
     <w:p>
@@ -947,22 +1122,38 @@
         <w:rPr>
           <w:rFonts w:ascii="Courier New" w:hAnsi="Courier New" w:cs="Courier New"/>
         </w:rPr>
-        <w:t xml:space="preserve"> available configuration files from their</w:t>
-      </w:r>
-    </w:p>
-    <w:p>
-      <w:pPr>
-        <w:spacing w:after="0"/>
-        <w:rPr>
-          <w:rFonts w:ascii="Courier New" w:hAnsi="Courier New" w:cs="Courier New"/>
-        </w:rPr>
-      </w:pPr>
-      <w:r>
-        <w:rPr>
-          <w:rFonts w:ascii="Courier New" w:hAnsi="Courier New" w:cs="Courier New"/>
-        </w:rPr>
-        <w:t>#   respective *-available/ counterparts. These should be managed by using our</w:t>
-      </w:r>
+        <w:t xml:space="preserve"> available configuration files from </w:t>
+      </w:r>
+      <w:proofErr w:type="gramStart"/>
+      <w:r>
+        <w:rPr>
+          <w:rFonts w:ascii="Courier New" w:hAnsi="Courier New" w:cs="Courier New"/>
+        </w:rPr>
+        <w:t>their</w:t>
+      </w:r>
+      <w:proofErr w:type="gramEnd"/>
+    </w:p>
+    <w:p>
+      <w:pPr>
+        <w:spacing w:after="0"/>
+        <w:rPr>
+          <w:rFonts w:ascii="Courier New" w:hAnsi="Courier New" w:cs="Courier New"/>
+        </w:rPr>
+      </w:pPr>
+      <w:r>
+        <w:rPr>
+          <w:rFonts w:ascii="Courier New" w:hAnsi="Courier New" w:cs="Courier New"/>
+        </w:rPr>
+        <w:t xml:space="preserve">#   respective *-available/ counterparts. These should be managed by using </w:t>
+      </w:r>
+      <w:proofErr w:type="gramStart"/>
+      <w:r>
+        <w:rPr>
+          <w:rFonts w:ascii="Courier New" w:hAnsi="Courier New" w:cs="Courier New"/>
+        </w:rPr>
+        <w:t>our</w:t>
+      </w:r>
+      <w:proofErr w:type="gramEnd"/>
     </w:p>
     <w:p>
       <w:pPr>
@@ -988,7 +1179,21 @@
         <w:rPr>
           <w:rFonts w:ascii="Courier New" w:hAnsi="Courier New" w:cs="Courier New"/>
         </w:rPr>
-        <w:t>#   their respective man pages for detailed information.</w:t>
+        <w:t xml:space="preserve">#   </w:t>
+      </w:r>
+      <w:proofErr w:type="gramStart"/>
+      <w:r>
+        <w:rPr>
+          <w:rFonts w:ascii="Courier New" w:hAnsi="Courier New" w:cs="Courier New"/>
+        </w:rPr>
+        <w:t>their</w:t>
+      </w:r>
+      <w:proofErr w:type="gramEnd"/>
+      <w:r>
+        <w:rPr>
+          <w:rFonts w:ascii="Courier New" w:hAnsi="Courier New" w:cs="Courier New"/>
+        </w:rPr>
+        <w:t xml:space="preserve"> respective man pages for detailed information.</w:t>
       </w:r>
     </w:p>
     <w:p>
@@ -1032,7 +1237,23 @@
         <w:t>/apache2/sites-enabled</w:t>
       </w:r>
       <w:r>
-        <w:t xml:space="preserve"> directory contains entries for the sites that are actually running on the server.  Often they are symbolic links that point to sites that can be used, and are listed in </w:t>
+        <w:t xml:space="preserve"> directory contains entries for the sites that are </w:t>
+      </w:r>
+      <w:proofErr w:type="gramStart"/>
+      <w:r>
+        <w:t>actually running</w:t>
+      </w:r>
+      <w:proofErr w:type="gramEnd"/>
+      <w:r>
+        <w:t xml:space="preserve"> on the server.  </w:t>
+      </w:r>
+      <w:proofErr w:type="gramStart"/>
+      <w:r>
+        <w:t>Often</w:t>
+      </w:r>
+      <w:proofErr w:type="gramEnd"/>
+      <w:r>
+        <w:t xml:space="preserve"> they are symbolic links that point to sites that can be used, and are listed in </w:t>
       </w:r>
       <w:r>
         <w:rPr>
@@ -1205,7 +1426,32 @@
         <w:rPr>
           <w:rFonts w:ascii="Courier New" w:hAnsi="Courier New" w:cs="Courier New"/>
         </w:rPr>
-        <w:t>/apache2/sites-enabled/000.default.conf.</w:t>
+        <w:t>/apache2/sites-</w:t>
+      </w:r>
+      <w:r>
+        <w:rPr>
+          <w:rFonts w:ascii="Courier New" w:hAnsi="Courier New" w:cs="Courier New"/>
+          <w:u w:val="single"/>
+        </w:rPr>
+        <w:t>enabled</w:t>
+      </w:r>
+      <w:r>
+        <w:rPr>
+          <w:rFonts w:ascii="Courier New" w:hAnsi="Courier New" w:cs="Courier New"/>
+        </w:rPr>
+        <w:t>/000</w:t>
+      </w:r>
+      <w:r>
+        <w:rPr>
+          <w:rFonts w:ascii="Courier New" w:hAnsi="Courier New" w:cs="Courier New"/>
+        </w:rPr>
+        <w:t>-</w:t>
+      </w:r>
+      <w:r>
+        <w:rPr>
+          <w:rFonts w:ascii="Courier New" w:hAnsi="Courier New" w:cs="Courier New"/>
+        </w:rPr>
+        <w:t>default.conf.</w:t>
       </w:r>
       <w:r>
         <w:t xml:space="preserve">  Since it is a symbolic link, you’ll really be looking at </w:t>
@@ -1228,7 +1474,20 @@
         <w:rPr>
           <w:rFonts w:ascii="Courier New" w:hAnsi="Courier New" w:cs="Courier New"/>
         </w:rPr>
-        <w:t>/apache2/sites-available/000-default.conf</w:t>
+        <w:t>/apache2/sites-</w:t>
+      </w:r>
+      <w:r>
+        <w:rPr>
+          <w:rFonts w:ascii="Courier New" w:hAnsi="Courier New" w:cs="Courier New"/>
+          <w:u w:val="single"/>
+        </w:rPr>
+        <w:t>available</w:t>
+      </w:r>
+      <w:r>
+        <w:rPr>
+          <w:rFonts w:ascii="Courier New" w:hAnsi="Courier New" w:cs="Courier New"/>
+        </w:rPr>
+        <w:t>/000-default.conf</w:t>
       </w:r>
       <w:r>
         <w:t>.)</w:t>
@@ -1312,7 +1571,15 @@
       </w:r>
       <w:proofErr w:type="spellEnd"/>
       <w:r>
-        <w:t xml:space="preserve"> is not included in either file you can find the default value in </w:t>
+        <w:t xml:space="preserve"> is not included in either </w:t>
+      </w:r>
+      <w:proofErr w:type="gramStart"/>
+      <w:r>
+        <w:t>file</w:t>
+      </w:r>
+      <w:proofErr w:type="gramEnd"/>
+      <w:r>
+        <w:t xml:space="preserve"> you can find the default value in </w:t>
       </w:r>
       <w:r>
         <w:rPr>
@@ -1351,8 +1618,13 @@
         <w:pStyle w:val="Heading2"/>
       </w:pPr>
       <w:r>
-        <w:t>Allow TCP port 80 through the firewall</w:t>
-      </w:r>
+        <w:t xml:space="preserve">Allow TCP port 80 through the </w:t>
+      </w:r>
+      <w:proofErr w:type="gramStart"/>
+      <w:r>
+        <w:t>firewall</w:t>
+      </w:r>
+      <w:proofErr w:type="gramEnd"/>
     </w:p>
     <w:p>
       <w:r>
@@ -1431,8 +1703,16 @@
         <w:rPr>
           <w:rFonts w:ascii="Courier New" w:hAnsi="Courier New" w:cs="Courier New"/>
         </w:rPr>
-        <w:t xml:space="preserve"> status</w:t>
-      </w:r>
+        <w:t xml:space="preserve"> </w:t>
+      </w:r>
+      <w:proofErr w:type="gramStart"/>
+      <w:r>
+        <w:rPr>
+          <w:rFonts w:ascii="Courier New" w:hAnsi="Courier New" w:cs="Courier New"/>
+        </w:rPr>
+        <w:t>status</w:t>
+      </w:r>
+      <w:proofErr w:type="gramEnd"/>
     </w:p>
     <w:p>
       <w:r>
@@ -1490,8 +1770,16 @@
         <w:rPr>
           <w:rFonts w:ascii="Courier New" w:hAnsi="Courier New" w:cs="Courier New"/>
         </w:rPr>
-        <w:t xml:space="preserve"> disable</w:t>
-      </w:r>
+        <w:t xml:space="preserve"> </w:t>
+      </w:r>
+      <w:proofErr w:type="gramStart"/>
+      <w:r>
+        <w:rPr>
+          <w:rFonts w:ascii="Courier New" w:hAnsi="Courier New" w:cs="Courier New"/>
+        </w:rPr>
+        <w:t>disable</w:t>
+      </w:r>
+      <w:proofErr w:type="gramEnd"/>
     </w:p>
     <w:p>
       <w:r>
@@ -1510,10 +1798,12 @@
         <w:t xml:space="preserve"> allow 80/</w:t>
       </w:r>
       <w:proofErr w:type="spellStart"/>
+      <w:proofErr w:type="gramStart"/>
       <w:r>
         <w:t>tcp</w:t>
       </w:r>
       <w:proofErr w:type="spellEnd"/>
+      <w:proofErr w:type="gramEnd"/>
     </w:p>
     <w:p>
       <w:r>
@@ -1700,7 +1990,15 @@
         <w:t>Open a browser on your VMware host and bro</w:t>
       </w:r>
       <w:r>
-        <w:t xml:space="preserve">wse to http://[IP of your VM]/.  </w:t>
+        <w:t>wse to http:/</w:t>
+      </w:r>
+      <w:proofErr w:type="gramStart"/>
+      <w:r>
+        <w:t>/[</w:t>
+      </w:r>
+      <w:proofErr w:type="gramEnd"/>
+      <w:r>
+        <w:t xml:space="preserve">IP of your VM]/.  </w:t>
       </w:r>
       <w:r>
         <w:t>If you see your random stuff, the IP and firewall settings are working.</w:t>
@@ -1716,7 +2014,13 @@
     </w:p>
     <w:p>
       <w:r>
-        <w:t>Turn in a screenshot of the browser of your host, browsing to your random stuff page on your Ubuntu Apache server to demonstrate that you server and firewall are properly configured.  Here’s an example.</w:t>
+        <w:t>Turn in a screenshot of the browser of your host, browsing to your random stuff page on your Ubuntu Apache server to demonstrate that you</w:t>
+      </w:r>
+      <w:r>
+        <w:t>r</w:t>
+      </w:r>
+      <w:r>
+        <w:t xml:space="preserve"> server and firewall are properly configured.  Here’s an example.</w:t>
       </w:r>
       <w:r>
         <w:br/>
@@ -1773,7 +2077,7 @@
 </file>
 
 <file path=word/numbering.xml><?xml version="1.0" encoding="utf-8"?>
-<w:numbering xmlns:wpc="http://schemas.microsoft.com/office/word/2010/wordprocessingCanvas" xmlns:cx="http://schemas.microsoft.com/office/drawing/2014/chartex" xmlns:cx1="http://schemas.microsoft.com/office/drawing/2015/9/8/chartex" xmlns:cx2="http://schemas.microsoft.com/office/drawing/2015/10/21/chartex" xmlns:cx3="http://schemas.microsoft.com/office/drawing/2016/5/9/chartex" xmlns:cx4="http://schemas.microsoft.com/office/drawing/2016/5/10/chartex" xmlns:cx5="http://schemas.microsoft.com/office/drawing/2016/5/11/chartex" xmlns:cx6="http://schemas.microsoft.com/office/drawing/2016/5/12/chartex" xmlns:cx7="http://schemas.microsoft.com/office/drawing/2016/5/13/chartex" xmlns:cx8="http://schemas.microsoft.com/office/drawing/2016/5/14/chartex" xmlns:mc="http://schemas.openxmlformats.org/markup-compatibility/2006" xmlns:aink="http://schemas.microsoft.com/office/drawing/2016/ink" xmlns:am3d="http://schemas.microsoft.com/office/drawing/2017/model3d" xmlns:o="urn:schemas-microsoft-com:office:office" xmlns:r="http://schemas.openxmlformats.org/officeDocument/2006/relationships" xmlns:m="http://schemas.openxmlformats.org/officeDocument/2006/math" xmlns:v="urn:schemas-microsoft-com:vml" xmlns:wp14="http://schemas.microsoft.com/office/word/2010/wordprocessingDrawing" xmlns:wp="http://schemas.openxmlformats.org/drawingml/2006/wordprocessingDrawing" xmlns:w10="urn:schemas-microsoft-com:office:word" xmlns:w="http://schemas.openxmlformats.org/wordprocessingml/2006/main" xmlns:w14="http://schemas.microsoft.com/office/word/2010/wordml" xmlns:w15="http://schemas.microsoft.com/office/word/2012/wordml" xmlns:w16cex="http://schemas.microsoft.com/office/word/2018/wordml/cex" xmlns:w16cid="http://schemas.microsoft.com/office/word/2016/wordml/cid" xmlns:w16="http://schemas.microsoft.com/office/word/2018/wordml" xmlns:w16se="http://schemas.microsoft.com/office/word/2015/wordml/symex" xmlns:wpg="http://schemas.microsoft.com/office/word/2010/wordprocessingGroup" xmlns:wpi="http://schemas.microsoft.com/office/word/2010/wordprocessingInk" xmlns:wne="http://schemas.microsoft.com/office/word/2006/wordml" xmlns:wps="http://schemas.microsoft.com/office/word/2010/wordprocessingShape" mc:Ignorable="w14 w15 w16se w16cid w16 w16cex wp14">
+<w:numbering xmlns:wpc="http://schemas.microsoft.com/office/word/2010/wordprocessingCanvas" xmlns:cx="http://schemas.microsoft.com/office/drawing/2014/chartex" xmlns:cx1="http://schemas.microsoft.com/office/drawing/2015/9/8/chartex" xmlns:cx2="http://schemas.microsoft.com/office/drawing/2015/10/21/chartex" xmlns:cx3="http://schemas.microsoft.com/office/drawing/2016/5/9/chartex" xmlns:cx4="http://schemas.microsoft.com/office/drawing/2016/5/10/chartex" xmlns:cx5="http://schemas.microsoft.com/office/drawing/2016/5/11/chartex" xmlns:cx6="http://schemas.microsoft.com/office/drawing/2016/5/12/chartex" xmlns:cx7="http://schemas.microsoft.com/office/drawing/2016/5/13/chartex" xmlns:cx8="http://schemas.microsoft.com/office/drawing/2016/5/14/chartex" xmlns:mc="http://schemas.openxmlformats.org/markup-compatibility/2006" xmlns:aink="http://schemas.microsoft.com/office/drawing/2016/ink" xmlns:am3d="http://schemas.microsoft.com/office/drawing/2017/model3d" xmlns:o="urn:schemas-microsoft-com:office:office" xmlns:oel="http://schemas.microsoft.com/office/2019/extlst" xmlns:r="http://schemas.openxmlformats.org/officeDocument/2006/relationships" xmlns:m="http://schemas.openxmlformats.org/officeDocument/2006/math" xmlns:v="urn:schemas-microsoft-com:vml" xmlns:wp14="http://schemas.microsoft.com/office/word/2010/wordprocessingDrawing" xmlns:wp="http://schemas.openxmlformats.org/drawingml/2006/wordprocessingDrawing" xmlns:w10="urn:schemas-microsoft-com:office:word" xmlns:w="http://schemas.openxmlformats.org/wordprocessingml/2006/main" xmlns:w14="http://schemas.microsoft.com/office/word/2010/wordml" xmlns:w15="http://schemas.microsoft.com/office/word/2012/wordml" xmlns:w16cex="http://schemas.microsoft.com/office/word/2018/wordml/cex" xmlns:w16cid="http://schemas.microsoft.com/office/word/2016/wordml/cid" xmlns:w16="http://schemas.microsoft.com/office/word/2018/wordml" xmlns:w16sdtdh="http://schemas.microsoft.com/office/word/2020/wordml/sdtdatahash" xmlns:w16se="http://schemas.microsoft.com/office/word/2015/wordml/symex" xmlns:wpg="http://schemas.microsoft.com/office/word/2010/wordprocessingGroup" xmlns:wpi="http://schemas.microsoft.com/office/word/2010/wordprocessingInk" xmlns:wne="http://schemas.microsoft.com/office/word/2006/wordml" xmlns:wps="http://schemas.microsoft.com/office/word/2010/wordprocessingShape" mc:Ignorable="w14 w15 w16se w16cid w16 w16cex w16sdtdh wp14">
   <w:abstractNum w:abstractNumId="0" w15:restartNumberingAfterBreak="0">
     <w:nsid w:val="78867758"/>
     <w:multiLevelType w:val="hybridMultilevel"/>
@@ -1863,14 +2167,14 @@
       </w:pPr>
     </w:lvl>
   </w:abstractNum>
-  <w:num w:numId="1">
+  <w:num w:numId="1" w16cid:durableId="1191381486">
     <w:abstractNumId w:val="0"/>
   </w:num>
 </w:numbering>
 </file>
 
 <file path=word/styles.xml><?xml version="1.0" encoding="utf-8"?>
-<w:styles xmlns:mc="http://schemas.openxmlformats.org/markup-compatibility/2006" xmlns:r="http://schemas.openxmlformats.org/officeDocument/2006/relationships" xmlns:w="http://schemas.openxmlformats.org/wordprocessingml/2006/main" xmlns:w14="http://schemas.microsoft.com/office/word/2010/wordml" xmlns:w15="http://schemas.microsoft.com/office/word/2012/wordml" xmlns:w16cex="http://schemas.microsoft.com/office/word/2018/wordml/cex" xmlns:w16cid="http://schemas.microsoft.com/office/word/2016/wordml/cid" xmlns:w16="http://schemas.microsoft.com/office/word/2018/wordml" xmlns:w16se="http://schemas.microsoft.com/office/word/2015/wordml/symex" mc:Ignorable="w14 w15 w16se w16cid w16 w16cex">
+<w:styles xmlns:mc="http://schemas.openxmlformats.org/markup-compatibility/2006" xmlns:r="http://schemas.openxmlformats.org/officeDocument/2006/relationships" xmlns:w="http://schemas.openxmlformats.org/wordprocessingml/2006/main" xmlns:w14="http://schemas.microsoft.com/office/word/2010/wordml" xmlns:w15="http://schemas.microsoft.com/office/word/2012/wordml" xmlns:w16cex="http://schemas.microsoft.com/office/word/2018/wordml/cex" xmlns:w16cid="http://schemas.microsoft.com/office/word/2016/wordml/cid" xmlns:w16="http://schemas.microsoft.com/office/word/2018/wordml" xmlns:w16sdtdh="http://schemas.microsoft.com/office/word/2020/wordml/sdtdatahash" xmlns:w16se="http://schemas.microsoft.com/office/word/2015/wordml/symex" mc:Ignorable="w14 w15 w16se w16cid w16 w16cex w16sdtdh">
   <w:docDefaults>
     <w:rPrDefault>
       <w:rPr>
